--- a/缺失值插补原则.docx
+++ b/缺失值插补原则.docx
@@ -246,121 +246,231 @@
         <w:t>= 1</w:t>
       </w:r>
     </w:p>
+    <w:p/>
+    <w:p>
+      <w:r>
+        <w:rPr>
+          <w:rFonts w:hint="eastAsia"/>
+        </w:rPr>
+        <w:t>数据</w:t>
+      </w:r>
+      <w:r>
+        <w:t>过于稀疏时，</w:t>
+      </w:r>
+      <w:r>
+        <w:rPr>
+          <w:rFonts w:hint="eastAsia"/>
+        </w:rPr>
+        <w:t>删除四行</w:t>
+      </w:r>
+      <w:r>
+        <w:t>与价格有关的列</w:t>
+      </w:r>
+    </w:p>
     <w:p>
       <w:pPr>
         <w:rPr>
-          <w:rFonts w:hint="eastAsia"/>
+          <w:i/>
+          <w:iCs/>
         </w:rPr>
       </w:pPr>
-    </w:p>
-    <w:p>
-      <w:r>
-        <w:rPr>
-          <w:rFonts w:hint="eastAsia"/>
-        </w:rPr>
-        <w:t>数据</w:t>
-      </w:r>
-      <w:r>
-        <w:t>过于稀疏时，</w:t>
-      </w:r>
-      <w:r>
-        <w:rPr>
-          <w:rFonts w:hint="eastAsia"/>
-        </w:rPr>
-        <w:t>删除四行</w:t>
-      </w:r>
-      <w:r>
-        <w:t>与价格有关的列</w:t>
+      <w:r>
+        <w:rPr>
+          <w:i/>
+          <w:iCs/>
+        </w:rPr>
+        <w:t>缺失列：针对【</w:t>
+      </w:r>
+      <w:r>
+        <w:rPr>
+          <w:i/>
+          <w:iCs/>
+        </w:rPr>
+        <w:t>短时间内是否变动价格</w:t>
+      </w:r>
+      <w:r>
+        <w:rPr>
+          <w:i/>
+          <w:iCs/>
+        </w:rPr>
+        <w:t>】为【</w:t>
+      </w:r>
+      <w:r>
+        <w:rPr>
+          <w:i/>
+          <w:iCs/>
+        </w:rPr>
+        <w:t>0</w:t>
+      </w:r>
+      <w:r>
+        <w:rPr>
+          <w:i/>
+          <w:iCs/>
+        </w:rPr>
+        <w:t>】</w:t>
       </w:r>
     </w:p>
     <w:p>
       <w:pPr>
         <w:rPr>
-          <w:rFonts w:hint="eastAsia"/>
+          <w:iCs/>
         </w:rPr>
       </w:pPr>
-    </w:p>
-    <w:p>
-      <w:r>
-        <w:rPr>
-          <w:i/>
-          <w:iCs/>
-        </w:rPr>
-        <w:t>缺失列：设备故障指数</w:t>
-      </w:r>
-    </w:p>
-    <w:p>
-      <w:r>
-        <w:t>若【产品是否故障】</w:t>
-      </w:r>
-      <w:r>
+      <w:r>
+        <w:rPr>
+          <w:rFonts w:hint="eastAsia"/>
+          <w:iCs/>
+        </w:rPr>
+        <w:t>【</w:t>
+      </w:r>
+      <w:r>
+        <w:rPr>
+          <w:iCs/>
+        </w:rPr>
+        <w:t>变动价格</w:t>
+      </w:r>
+      <w:r>
+        <w:rPr>
+          <w:rFonts w:hint="eastAsia"/>
+          <w:iCs/>
+        </w:rPr>
+        <w:t>】</w:t>
+      </w:r>
+      <w:r>
+        <w:rPr>
+          <w:iCs/>
+        </w:rPr>
         <w:t>= 0</w:t>
       </w:r>
-      <w:r>
-        <w:t>，</w:t>
-      </w:r>
-      <w:r>
-        <w:t>【故障指数】</w:t>
+    </w:p>
+    <w:p>
+      <w:pPr>
+        <w:rPr>
+          <w:i/>
+          <w:iCs/>
+        </w:rPr>
+      </w:pPr>
+      <w:r>
+        <w:rPr>
+          <w:i/>
+          <w:iCs/>
+        </w:rPr>
+        <w:t>缺失列：针对【</w:t>
+      </w:r>
+      <w:r>
+        <w:rPr>
+          <w:i/>
+          <w:iCs/>
+        </w:rPr>
+        <w:t>与不同渠道价格相比水平</w:t>
+      </w:r>
+      <w:r>
+        <w:rPr>
+          <w:i/>
+          <w:iCs/>
+        </w:rPr>
+        <w:t>】为【</w:t>
+      </w:r>
+      <w:r>
+        <w:rPr>
+          <w:i/>
+          <w:iCs/>
+        </w:rPr>
+        <w:t>0</w:t>
+      </w:r>
+      <w:r>
+        <w:rPr>
+          <w:i/>
+          <w:iCs/>
+        </w:rPr>
+        <w:t>】</w:t>
+      </w:r>
+    </w:p>
+    <w:p>
+      <w:r>
+        <w:t>【与不同渠道价格差距】</w:t>
       </w:r>
       <w:r>
         <w:t>= 0</w:t>
       </w:r>
     </w:p>
     <w:p>
-      <w:pPr>
-        <w:rPr>
-          <w:rFonts w:hint="eastAsia"/>
-        </w:rPr>
-      </w:pPr>
-    </w:p>
-    <w:p>
-      <w:r>
-        <w:rPr>
-          <w:rFonts w:hint="eastAsia"/>
-        </w:rPr>
-        <w:t>将</w:t>
-      </w:r>
-      <w:r>
-        <w:t>数据</w:t>
-      </w:r>
-      <w:r>
-        <w:rPr>
-          <w:rFonts w:hint="eastAsia"/>
-        </w:rPr>
-        <w:t>分为</w:t>
-      </w:r>
-      <w:r>
-        <w:t>【有售后过程】、【无售后过程】、【只考察</w:t>
-      </w:r>
-      <w:r>
-        <w:rPr>
-          <w:rFonts w:hint="eastAsia"/>
-        </w:rPr>
-        <w:t>有没有</w:t>
-      </w:r>
-      <w:r>
-        <w:t>售后过程对满意度影响】三个数据集。</w:t>
-      </w:r>
-      <w:r>
-        <w:rPr>
-          <w:rFonts w:hint="eastAsia"/>
-        </w:rPr>
-        <w:t>其中</w:t>
-      </w:r>
-      <w:r>
-        <w:t>无售后过程和第三个</w:t>
-      </w:r>
-      <w:r>
-        <w:rPr>
-          <w:rFonts w:hint="eastAsia"/>
-        </w:rPr>
-        <w:t>删除</w:t>
-      </w:r>
-      <w:r>
-        <w:t>售后相关细节指标列。</w:t>
-      </w:r>
       <w:bookmarkStart w:id="0" w:name="_GoBack"/>
       <w:bookmarkEnd w:id="0"/>
+    </w:p>
+    <w:p>
+      <w:r>
+        <w:rPr>
+          <w:i/>
+          <w:iCs/>
+        </w:rPr>
+        <w:t>缺失列：设备故障指数</w:t>
+      </w:r>
+    </w:p>
+    <w:p>
+      <w:r>
+        <w:t>若【产品是否故障】</w:t>
+      </w:r>
+      <w:r>
+        <w:t>= 0</w:t>
+      </w:r>
+      <w:r>
+        <w:t>，</w:t>
+      </w:r>
+      <w:r>
+        <w:t>【故障指数】</w:t>
+      </w:r>
+      <w:r>
+        <w:t>= 0</w:t>
+      </w:r>
+    </w:p>
+    <w:p/>
+    <w:p>
+      <w:r>
+        <w:rPr>
+          <w:rFonts w:hint="eastAsia"/>
+        </w:rPr>
+        <w:t>将</w:t>
+      </w:r>
+      <w:r>
+        <w:t>数据</w:t>
+      </w:r>
+      <w:r>
+        <w:rPr>
+          <w:rFonts w:hint="eastAsia"/>
+        </w:rPr>
+        <w:t>分为</w:t>
+      </w:r>
+      <w:r>
+        <w:t>【有售后过程】、【无售后过程】、【只考察</w:t>
+      </w:r>
+      <w:r>
+        <w:rPr>
+          <w:rFonts w:hint="eastAsia"/>
+        </w:rPr>
+        <w:t>有没有</w:t>
+      </w:r>
+      <w:r>
+        <w:t>售后过程对满意度影响】三个数据集。</w:t>
+      </w:r>
+      <w:r>
+        <w:rPr>
+          <w:rFonts w:hint="eastAsia"/>
+        </w:rPr>
+        <w:t>其中</w:t>
+      </w:r>
+      <w:r>
+        <w:t>无售后过程和第三个</w:t>
+      </w:r>
+      <w:r>
+        <w:rPr>
+          <w:rFonts w:hint="eastAsia"/>
+        </w:rPr>
+        <w:t>删除</w:t>
+      </w:r>
+      <w:r>
+        <w:t>售后相关细节指标列。</w:t>
+      </w:r>
     </w:p>
     <w:sectPr>
       <w:pgSz w:w="11900" w:h="16840"/>
@@ -779,6 +889,7 @@
   <w:style w:type="character" w:default="1" w:styleId="a0">
     <w:name w:val="Default Paragraph Font"/>
     <w:uiPriority w:val="1"/>
+    <w:semiHidden/>
     <w:unhideWhenUsed/>
   </w:style>
   <w:style w:type="table" w:default="1" w:styleId="a1">
